--- a/note/vue/vue典型用法.docx
+++ b/note/vue/vue典型用法.docx
@@ -42,9 +42,6 @@
         <w:pStyle w:val="a7"/>
         <w:ind w:left="360" w:firstLineChars="0" w:firstLine="0"/>
         <w:jc w:val="left"/>
-        <w:rPr>
-          <w:rFonts w:hint="eastAsia"/>
-        </w:rPr>
       </w:pPr>
       <w:r>
         <w:rPr>
@@ -136,8 +133,6 @@
       <w:r>
         <w:t>属性</w:t>
       </w:r>
-      <w:bookmarkStart w:id="0" w:name="_GoBack"/>
-      <w:bookmarkEnd w:id="0"/>
     </w:p>
     <w:p>
       <w:pPr>
@@ -207,9 +202,6 @@
         <w:pStyle w:val="a7"/>
         <w:ind w:left="360" w:firstLineChars="0" w:firstLine="0"/>
         <w:jc w:val="left"/>
-        <w:rPr>
-          <w:rFonts w:hint="eastAsia"/>
-        </w:rPr>
       </w:pPr>
       <w:r>
         <w:rPr>
@@ -252,6 +244,94 @@
         </w:drawing>
       </w:r>
     </w:p>
+    <w:p>
+      <w:pPr>
+        <w:pStyle w:val="a7"/>
+        <w:numPr>
+          <w:ilvl w:val="0"/>
+          <w:numId w:val="2"/>
+        </w:numPr>
+        <w:ind w:firstLineChars="0"/>
+        <w:jc w:val="left"/>
+      </w:pPr>
+      <w:r>
+        <w:rPr>
+          <w:rFonts w:hint="eastAsia"/>
+        </w:rPr>
+        <w:t>调试</w:t>
+      </w:r>
+      <w:r>
+        <w:t>手段</w:t>
+      </w:r>
+    </w:p>
+    <w:p>
+      <w:pPr>
+        <w:pStyle w:val="a7"/>
+        <w:ind w:left="720" w:firstLineChars="0" w:firstLine="0"/>
+        <w:jc w:val="left"/>
+        <w:rPr>
+          <w:rFonts w:hint="eastAsia"/>
+        </w:rPr>
+      </w:pPr>
+      <w:r>
+        <w:rPr>
+          <w:rFonts w:hint="eastAsia"/>
+        </w:rPr>
+        <w:t>看vue-tool:</w:t>
+      </w:r>
+    </w:p>
+    <w:p>
+      <w:pPr>
+        <w:pStyle w:val="a7"/>
+        <w:ind w:left="720" w:firstLineChars="0" w:firstLine="0"/>
+        <w:jc w:val="left"/>
+        <w:rPr>
+          <w:rFonts w:hint="eastAsia"/>
+        </w:rPr>
+      </w:pPr>
+      <w:r>
+        <w:rPr>
+          <w:noProof/>
+        </w:rPr>
+        <w:drawing>
+          <wp:inline distT="0" distB="0" distL="0" distR="0" wp14:anchorId="0F41799E" wp14:editId="365DAACE">
+            <wp:extent cx="5274310" cy="2279015"/>
+            <wp:effectExtent l="0" t="0" r="2540" b="6985"/>
+            <wp:docPr id="3" name="图片 3"/>
+            <wp:cNvGraphicFramePr>
+              <a:graphicFrameLocks xmlns:a="http://schemas.openxmlformats.org/drawingml/2006/main" noChangeAspect="1"/>
+            </wp:cNvGraphicFramePr>
+            <a:graphic xmlns:a="http://schemas.openxmlformats.org/drawingml/2006/main">
+              <a:graphicData uri="http://schemas.openxmlformats.org/drawingml/2006/picture">
+                <pic:pic xmlns:pic="http://schemas.openxmlformats.org/drawingml/2006/picture">
+                  <pic:nvPicPr>
+                    <pic:cNvPr id="1" name=""/>
+                    <pic:cNvPicPr/>
+                  </pic:nvPicPr>
+                  <pic:blipFill>
+                    <a:blip r:embed="rId9"/>
+                    <a:stretch>
+                      <a:fillRect/>
+                    </a:stretch>
+                  </pic:blipFill>
+                  <pic:spPr>
+                    <a:xfrm>
+                      <a:off x="0" y="0"/>
+                      <a:ext cx="5274310" cy="2279015"/>
+                    </a:xfrm>
+                    <a:prstGeom prst="rect">
+                      <a:avLst/>
+                    </a:prstGeom>
+                  </pic:spPr>
+                </pic:pic>
+              </a:graphicData>
+            </a:graphic>
+          </wp:inline>
+        </w:drawing>
+      </w:r>
+      <w:bookmarkStart w:id="0" w:name="_GoBack"/>
+      <w:bookmarkEnd w:id="0"/>
+    </w:p>
     <w:sectPr>
       <w:pgSz w:w="11906" w:h="16838"/>
       <w:pgMar w:top="1440" w:right="1800" w:bottom="1440" w:left="1800" w:header="851" w:footer="992" w:gutter="0"/>
@@ -391,8 +471,100 @@
       </w:pPr>
     </w:lvl>
   </w:abstractNum>
+  <w:abstractNum w:abstractNumId="1" w15:restartNumberingAfterBreak="0">
+    <w:nsid w:val="24964ADF"/>
+    <w:multiLevelType w:val="hybridMultilevel"/>
+    <w:tmpl w:val="A734E120"/>
+    <w:lvl w:ilvl="0" w:tplc="5AAE428E">
+      <w:start w:val="1"/>
+      <w:numFmt w:val="decimal"/>
+      <w:lvlText w:val="%1."/>
+      <w:lvlJc w:val="left"/>
+      <w:pPr>
+        <w:ind w:left="720" w:hanging="360"/>
+      </w:pPr>
+      <w:rPr>
+        <w:rFonts w:hint="default"/>
+      </w:rPr>
+    </w:lvl>
+    <w:lvl w:ilvl="1" w:tplc="04090019" w:tentative="1">
+      <w:start w:val="1"/>
+      <w:numFmt w:val="lowerLetter"/>
+      <w:lvlText w:val="%2)"/>
+      <w:lvlJc w:val="left"/>
+      <w:pPr>
+        <w:ind w:left="1200" w:hanging="420"/>
+      </w:pPr>
+    </w:lvl>
+    <w:lvl w:ilvl="2" w:tplc="0409001B" w:tentative="1">
+      <w:start w:val="1"/>
+      <w:numFmt w:val="lowerRoman"/>
+      <w:lvlText w:val="%3."/>
+      <w:lvlJc w:val="right"/>
+      <w:pPr>
+        <w:ind w:left="1620" w:hanging="420"/>
+      </w:pPr>
+    </w:lvl>
+    <w:lvl w:ilvl="3" w:tplc="0409000F" w:tentative="1">
+      <w:start w:val="1"/>
+      <w:numFmt w:val="decimal"/>
+      <w:lvlText w:val="%4."/>
+      <w:lvlJc w:val="left"/>
+      <w:pPr>
+        <w:ind w:left="2040" w:hanging="420"/>
+      </w:pPr>
+    </w:lvl>
+    <w:lvl w:ilvl="4" w:tplc="04090019" w:tentative="1">
+      <w:start w:val="1"/>
+      <w:numFmt w:val="lowerLetter"/>
+      <w:lvlText w:val="%5)"/>
+      <w:lvlJc w:val="left"/>
+      <w:pPr>
+        <w:ind w:left="2460" w:hanging="420"/>
+      </w:pPr>
+    </w:lvl>
+    <w:lvl w:ilvl="5" w:tplc="0409001B" w:tentative="1">
+      <w:start w:val="1"/>
+      <w:numFmt w:val="lowerRoman"/>
+      <w:lvlText w:val="%6."/>
+      <w:lvlJc w:val="right"/>
+      <w:pPr>
+        <w:ind w:left="2880" w:hanging="420"/>
+      </w:pPr>
+    </w:lvl>
+    <w:lvl w:ilvl="6" w:tplc="0409000F" w:tentative="1">
+      <w:start w:val="1"/>
+      <w:numFmt w:val="decimal"/>
+      <w:lvlText w:val="%7."/>
+      <w:lvlJc w:val="left"/>
+      <w:pPr>
+        <w:ind w:left="3300" w:hanging="420"/>
+      </w:pPr>
+    </w:lvl>
+    <w:lvl w:ilvl="7" w:tplc="04090019" w:tentative="1">
+      <w:start w:val="1"/>
+      <w:numFmt w:val="lowerLetter"/>
+      <w:lvlText w:val="%8)"/>
+      <w:lvlJc w:val="left"/>
+      <w:pPr>
+        <w:ind w:left="3720" w:hanging="420"/>
+      </w:pPr>
+    </w:lvl>
+    <w:lvl w:ilvl="8" w:tplc="0409001B" w:tentative="1">
+      <w:start w:val="1"/>
+      <w:numFmt w:val="lowerRoman"/>
+      <w:lvlText w:val="%9."/>
+      <w:lvlJc w:val="right"/>
+      <w:pPr>
+        <w:ind w:left="4140" w:hanging="420"/>
+      </w:pPr>
+    </w:lvl>
+  </w:abstractNum>
   <w:num w:numId="1">
     <w:abstractNumId w:val="0"/>
+  </w:num>
+  <w:num w:numId="2">
+    <w:abstractNumId w:val="1"/>
   </w:num>
 </w:numbering>
 </file>

--- a/note/vue/vue典型用法.docx
+++ b/note/vue/vue典型用法.docx
@@ -269,9 +269,6 @@
         <w:pStyle w:val="a7"/>
         <w:ind w:left="720" w:firstLineChars="0" w:firstLine="0"/>
         <w:jc w:val="left"/>
-        <w:rPr>
-          <w:rFonts w:hint="eastAsia"/>
-        </w:rPr>
       </w:pPr>
       <w:r>
         <w:rPr>
@@ -285,9 +282,6 @@
         <w:pStyle w:val="a7"/>
         <w:ind w:left="720" w:firstLineChars="0" w:firstLine="0"/>
         <w:jc w:val="left"/>
-        <w:rPr>
-          <w:rFonts w:hint="eastAsia"/>
-        </w:rPr>
       </w:pPr>
       <w:r>
         <w:rPr>
@@ -329,8 +323,125 @@
           </wp:inline>
         </w:drawing>
       </w:r>
+    </w:p>
+    <w:p>
+      <w:pPr>
+        <w:pStyle w:val="a7"/>
+        <w:ind w:left="720" w:firstLineChars="0" w:firstLine="0"/>
+        <w:jc w:val="left"/>
+      </w:pPr>
+    </w:p>
+    <w:p>
+      <w:pPr>
+        <w:pStyle w:val="a7"/>
+        <w:numPr>
+          <w:ilvl w:val="0"/>
+          <w:numId w:val="2"/>
+        </w:numPr>
+        <w:ind w:firstLineChars="0"/>
+        <w:jc w:val="left"/>
+        <w:rPr>
+          <w:color w:val="FF0000"/>
+        </w:rPr>
+      </w:pPr>
+      <w:r>
+        <w:rPr>
+          <w:rFonts w:hint="eastAsia"/>
+          <w:color w:val="FF0000"/>
+        </w:rPr>
+        <w:t>这个</w:t>
+      </w:r>
+      <w:r>
+        <w:rPr>
+          <w:color w:val="FF0000"/>
+        </w:rPr>
+        <w:t>不知具体的</w:t>
+      </w:r>
+      <w:r>
+        <w:rPr>
+          <w:rFonts w:hint="eastAsia"/>
+          <w:color w:val="FF0000"/>
+        </w:rPr>
+        <w:t>情况</w:t>
+      </w:r>
+      <w:r>
+        <w:rPr>
+          <w:color w:val="FF0000"/>
+        </w:rPr>
+        <w:t>是不是</w:t>
+      </w:r>
+      <w:r>
+        <w:rPr>
+          <w:rFonts w:hint="eastAsia"/>
+          <w:color w:val="FF0000"/>
+        </w:rPr>
+        <w:t>，</w:t>
+      </w:r>
+      <w:r>
+        <w:rPr>
+          <w:color w:val="FF0000"/>
+        </w:rPr>
+        <w:t>得仔细理解查证</w:t>
+      </w:r>
+      <w:r>
+        <w:rPr>
+          <w:rFonts w:hint="eastAsia"/>
+          <w:color w:val="FF0000"/>
+        </w:rPr>
+        <w:t>官网</w:t>
+      </w:r>
       <w:bookmarkStart w:id="0" w:name="_GoBack"/>
       <w:bookmarkEnd w:id="0"/>
+      <w:r>
+        <w:rPr>
+          <w:color w:val="FF0000"/>
+        </w:rPr>
+        <w:t>才行：</w:t>
+      </w:r>
+    </w:p>
+    <w:p>
+      <w:pPr>
+        <w:pStyle w:val="a7"/>
+        <w:ind w:left="720" w:firstLineChars="0" w:firstLine="0"/>
+        <w:jc w:val="left"/>
+      </w:pPr>
+      <w:r>
+        <w:t>exports对外暴露的install方法就是把Element组件注册会全局组件的方法。当我们使用 Vue.use 时，就会调用对外暴露的install方法。如果我们直接通过script的方式引入vue和Element，检测到Vue为全局变量时，也会调用install方法。</w:t>
+      </w:r>
+    </w:p>
+    <w:p>
+      <w:pPr>
+        <w:pStyle w:val="a7"/>
+        <w:ind w:left="720" w:firstLineChars="0" w:firstLine="0"/>
+        <w:jc w:val="left"/>
+      </w:pPr>
+      <w:r>
+        <w:rPr>
+          <w:rFonts w:hint="eastAsia"/>
+        </w:rPr>
+        <w:t>见</w:t>
+      </w:r>
+      <w:r>
+        <w:t>这里：</w:t>
+      </w:r>
+      <w:hyperlink r:id="rId10" w:history="1">
+        <w:r>
+          <w:rPr>
+            <w:rStyle w:val="a8"/>
+          </w:rPr>
+          <w:t>https://www.codercto.com/a/26569.html</w:t>
+        </w:r>
+      </w:hyperlink>
+    </w:p>
+    <w:p>
+      <w:pPr>
+        <w:pStyle w:val="a7"/>
+        <w:ind w:left="720" w:firstLineChars="0" w:firstLine="0"/>
+        <w:jc w:val="left"/>
+        <w:rPr>
+          <w:rFonts w:hint="eastAsia"/>
+        </w:rPr>
+      </w:pPr>
     </w:p>
     <w:sectPr>
       <w:pgSz w:w="11906" w:h="16838"/>
@@ -1066,6 +1177,17 @@
       <w:ind w:firstLineChars="200" w:firstLine="420"/>
     </w:pPr>
   </w:style>
+  <w:style w:type="character" w:styleId="a8">
+    <w:name w:val="Hyperlink"/>
+    <w:basedOn w:val="a0"/>
+    <w:uiPriority w:val="99"/>
+    <w:unhideWhenUsed/>
+    <w:rsid w:val="00A155A2"/>
+    <w:rPr>
+      <w:color w:val="0563C1" w:themeColor="hyperlink"/>
+      <w:u w:val="single"/>
+    </w:rPr>
+  </w:style>
 </w:styles>
 </file>
 
